--- a/2module/Seminar08/HW/HW.docx
+++ b/2module/Seminar08/HW/HW.docx
@@ -228,8 +228,19 @@
           <w:szCs w:val="28"/>
           <w:lang w:val="en-US"/>
         </w:rPr>
-        <w:t>Nerve nerve</w:t>
-      </w:r>
+        <w:t xml:space="preserve">Nerve </w:t>
+      </w:r>
+      <w:proofErr w:type="spellStart"/>
+      <w:r>
+        <w:rPr>
+          <w:rFonts w:ascii="Times New Roman" w:hAnsi="Times New Roman" w:cs="Times New Roman"/>
+          <w:sz w:val="28"/>
+          <w:szCs w:val="28"/>
+          <w:lang w:val="en-US"/>
+        </w:rPr>
+        <w:t>nerve</w:t>
+      </w:r>
+      <w:proofErr w:type="spellEnd"/>
     </w:p>
     <w:p>
       <w:pPr>
@@ -275,6 +286,7 @@
         </w:rPr>
         <w:t xml:space="preserve">Переопределите </w:t>
       </w:r>
+      <w:proofErr w:type="spellStart"/>
       <w:r>
         <w:rPr>
           <w:rFonts w:ascii="Times New Roman" w:hAnsi="Times New Roman" w:cs="Times New Roman"/>
@@ -284,6 +296,7 @@
         </w:rPr>
         <w:t>ToString</w:t>
       </w:r>
+      <w:proofErr w:type="spellEnd"/>
       <w:r>
         <w:rPr>
           <w:rFonts w:ascii="Times New Roman" w:hAnsi="Times New Roman" w:cs="Times New Roman"/>
@@ -412,7 +425,23 @@
           <w:sz w:val="28"/>
           <w:szCs w:val="28"/>
         </w:rPr>
-        <w:t>Конструктор от 3-ёх парметров</w:t>
+        <w:t>Конструктор от 3-ёх пар</w:t>
+      </w:r>
+      <w:r>
+        <w:rPr>
+          <w:rFonts w:ascii="Times New Roman" w:hAnsi="Times New Roman" w:cs="Times New Roman"/>
+          <w:sz w:val="28"/>
+          <w:szCs w:val="28"/>
+        </w:rPr>
+        <w:t>а</w:t>
+      </w:r>
+      <w:r>
+        <w:rPr>
+          <w:rFonts w:ascii="Times New Roman" w:hAnsi="Times New Roman" w:cs="Times New Roman"/>
+          <w:sz w:val="28"/>
+          <w:szCs w:val="28"/>
+        </w:rPr>
+        <w:t>метров</w:t>
       </w:r>
     </w:p>
     <w:p>
@@ -437,14 +466,25 @@
         </w:rPr>
         <w:t xml:space="preserve">Переопределите </w:t>
       </w:r>
-      <w:r>
-        <w:rPr>
-          <w:rFonts w:ascii="Times New Roman" w:hAnsi="Times New Roman" w:cs="Times New Roman"/>
-          <w:sz w:val="28"/>
-          <w:szCs w:val="28"/>
-          <w:lang w:val="en-US"/>
-        </w:rPr>
-        <w:t>ToString()</w:t>
+      <w:proofErr w:type="spellStart"/>
+      <w:r>
+        <w:rPr>
+          <w:rFonts w:ascii="Times New Roman" w:hAnsi="Times New Roman" w:cs="Times New Roman"/>
+          <w:sz w:val="28"/>
+          <w:szCs w:val="28"/>
+          <w:lang w:val="en-US"/>
+        </w:rPr>
+        <w:t>ToString</w:t>
+      </w:r>
+      <w:proofErr w:type="spellEnd"/>
+      <w:r>
+        <w:rPr>
+          <w:rFonts w:ascii="Times New Roman" w:hAnsi="Times New Roman" w:cs="Times New Roman"/>
+          <w:sz w:val="28"/>
+          <w:szCs w:val="28"/>
+          <w:lang w:val="en-US"/>
+        </w:rPr>
+        <w:t>()</w:t>
       </w:r>
     </w:p>
     <w:p>
@@ -487,7 +527,23 @@
           <w:sz w:val="28"/>
           <w:szCs w:val="28"/>
         </w:rPr>
-        <w:t xml:space="preserve">из 3 элементов. В конструктор передавать значения введенные с клавиатуры. С помощью </w:t>
+        <w:t xml:space="preserve">из 3 элементов. В конструктор передавать </w:t>
+      </w:r>
+      <w:r>
+        <w:rPr>
+          <w:rFonts w:ascii="Times New Roman" w:hAnsi="Times New Roman" w:cs="Times New Roman"/>
+          <w:sz w:val="28"/>
+          <w:szCs w:val="28"/>
+        </w:rPr>
+        <w:t>значения,</w:t>
+      </w:r>
+      <w:r>
+        <w:rPr>
+          <w:rFonts w:ascii="Times New Roman" w:hAnsi="Times New Roman" w:cs="Times New Roman"/>
+          <w:sz w:val="28"/>
+          <w:szCs w:val="28"/>
+        </w:rPr>
+        <w:t xml:space="preserve"> введенные с клавиатуры. С помощью </w:t>
       </w:r>
       <w:r>
         <w:rPr>
@@ -514,9 +570,700 @@
           <w:lang w:val="en-US"/>
         </w:rPr>
         <w:t>Human.</w:t>
+      </w:r>
+    </w:p>
+    <w:p>
+      <w:pPr>
+        <w:rPr>
+          <w:rFonts w:ascii="Times New Roman" w:hAnsi="Times New Roman" w:cs="Times New Roman"/>
+          <w:sz w:val="28"/>
+          <w:szCs w:val="28"/>
+          <w:lang w:val="en-US"/>
+        </w:rPr>
+      </w:pPr>
+    </w:p>
+    <w:p>
+      <w:pPr>
+        <w:rPr>
+          <w:rFonts w:ascii="Times New Roman" w:hAnsi="Times New Roman" w:cs="Times New Roman"/>
+          <w:b/>
+          <w:bCs/>
+          <w:sz w:val="28"/>
+          <w:szCs w:val="28"/>
+        </w:rPr>
+      </w:pPr>
+      <w:r>
+        <w:rPr>
+          <w:rFonts w:ascii="Times New Roman" w:hAnsi="Times New Roman" w:cs="Times New Roman"/>
+          <w:b/>
+          <w:bCs/>
+          <w:sz w:val="28"/>
+          <w:szCs w:val="28"/>
+        </w:rPr>
+        <w:t xml:space="preserve">Задача </w:t>
+      </w:r>
+      <w:r>
+        <w:rPr>
+          <w:rFonts w:ascii="Times New Roman" w:hAnsi="Times New Roman" w:cs="Times New Roman"/>
+          <w:b/>
+          <w:bCs/>
+          <w:sz w:val="28"/>
+          <w:szCs w:val="28"/>
+        </w:rPr>
+        <w:t>2</w:t>
+      </w:r>
+    </w:p>
+    <w:p>
+      <w:pPr>
+        <w:rPr>
+          <w:rFonts w:ascii="Times New Roman" w:hAnsi="Times New Roman" w:cs="Times New Roman"/>
+          <w:sz w:val="28"/>
+          <w:szCs w:val="28"/>
+        </w:rPr>
+      </w:pPr>
+      <w:r>
+        <w:rPr>
+          <w:rFonts w:ascii="Times New Roman" w:hAnsi="Times New Roman" w:cs="Times New Roman"/>
+          <w:sz w:val="28"/>
+          <w:szCs w:val="28"/>
+        </w:rPr>
+        <w:t xml:space="preserve">В библиотеке классов объявить класс </w:t>
+      </w:r>
+      <w:proofErr w:type="spellStart"/>
+      <w:r>
+        <w:rPr>
+          <w:rFonts w:ascii="Times New Roman" w:hAnsi="Times New Roman" w:cs="Times New Roman"/>
+          <w:sz w:val="28"/>
+          <w:szCs w:val="28"/>
+        </w:rPr>
+        <w:t>Point</w:t>
+      </w:r>
+      <w:proofErr w:type="spellEnd"/>
+      <w:r>
+        <w:rPr>
+          <w:rFonts w:ascii="Times New Roman" w:hAnsi="Times New Roman" w:cs="Times New Roman"/>
+          <w:sz w:val="28"/>
+          <w:szCs w:val="28"/>
+        </w:rPr>
+        <w:t xml:space="preserve"> – «точка на плоскости»</w:t>
+      </w:r>
+      <w:r>
+        <w:rPr>
+          <w:rFonts w:ascii="Times New Roman" w:hAnsi="Times New Roman" w:cs="Times New Roman"/>
+          <w:sz w:val="28"/>
+          <w:szCs w:val="28"/>
+        </w:rPr>
+        <w:t>,</w:t>
+      </w:r>
+      <w:r>
+        <w:rPr>
+          <w:rFonts w:ascii="Times New Roman" w:hAnsi="Times New Roman" w:cs="Times New Roman"/>
+          <w:sz w:val="28"/>
+          <w:szCs w:val="28"/>
+        </w:rPr>
+        <w:t xml:space="preserve"> класс </w:t>
+      </w:r>
+      <w:proofErr w:type="spellStart"/>
+      <w:r>
+        <w:rPr>
+          <w:rFonts w:ascii="Times New Roman" w:hAnsi="Times New Roman" w:cs="Times New Roman"/>
+          <w:sz w:val="28"/>
+          <w:szCs w:val="28"/>
+        </w:rPr>
+        <w:t>Circle</w:t>
+      </w:r>
+      <w:proofErr w:type="spellEnd"/>
+      <w:r>
+        <w:rPr>
+          <w:rFonts w:ascii="Times New Roman" w:hAnsi="Times New Roman" w:cs="Times New Roman"/>
+          <w:sz w:val="28"/>
+          <w:szCs w:val="28"/>
+          <w:lang w:val="en-GB"/>
+        </w:rPr>
+        <w:t>Aggregation</w:t>
+      </w:r>
+      <w:r>
+        <w:rPr>
+          <w:rFonts w:ascii="Times New Roman" w:hAnsi="Times New Roman" w:cs="Times New Roman"/>
+          <w:sz w:val="28"/>
+          <w:szCs w:val="28"/>
+        </w:rPr>
+        <w:t xml:space="preserve"> – «круг с центром в точке», включающий экземпляр (объект) класса </w:t>
+      </w:r>
+      <w:proofErr w:type="spellStart"/>
+      <w:r>
+        <w:rPr>
+          <w:rFonts w:ascii="Times New Roman" w:hAnsi="Times New Roman" w:cs="Times New Roman"/>
+          <w:sz w:val="28"/>
+          <w:szCs w:val="28"/>
+        </w:rPr>
+        <w:t>Point</w:t>
+      </w:r>
+      <w:proofErr w:type="spellEnd"/>
+      <w:r>
+        <w:rPr>
+          <w:rFonts w:ascii="Times New Roman" w:hAnsi="Times New Roman" w:cs="Times New Roman"/>
+          <w:sz w:val="28"/>
+          <w:szCs w:val="28"/>
+        </w:rPr>
+        <w:t xml:space="preserve"> как поле для представления центра круга. Классы </w:t>
+      </w:r>
+      <w:proofErr w:type="spellStart"/>
+      <w:r>
+        <w:rPr>
+          <w:rFonts w:ascii="Times New Roman" w:hAnsi="Times New Roman" w:cs="Times New Roman"/>
+          <w:sz w:val="28"/>
+          <w:szCs w:val="28"/>
+        </w:rPr>
+        <w:t>Point</w:t>
+      </w:r>
+      <w:proofErr w:type="spellEnd"/>
+      <w:r>
+        <w:rPr>
+          <w:rFonts w:ascii="Times New Roman" w:hAnsi="Times New Roman" w:cs="Times New Roman"/>
+          <w:sz w:val="28"/>
+          <w:szCs w:val="28"/>
+        </w:rPr>
+        <w:t xml:space="preserve"> и </w:t>
+      </w:r>
+      <w:proofErr w:type="spellStart"/>
+      <w:r>
+        <w:rPr>
+          <w:rFonts w:ascii="Times New Roman" w:hAnsi="Times New Roman" w:cs="Times New Roman"/>
+          <w:sz w:val="28"/>
+          <w:szCs w:val="28"/>
+        </w:rPr>
+        <w:t>Circle</w:t>
+      </w:r>
+      <w:proofErr w:type="spellEnd"/>
+      <w:r>
+        <w:rPr>
+          <w:rFonts w:ascii="Times New Roman" w:hAnsi="Times New Roman" w:cs="Times New Roman"/>
+          <w:sz w:val="28"/>
+          <w:szCs w:val="28"/>
+        </w:rPr>
+        <w:t xml:space="preserve"> должны находиться в отношении </w:t>
+      </w:r>
+      <w:r>
+        <w:rPr>
+          <w:rFonts w:ascii="Times New Roman" w:hAnsi="Times New Roman" w:cs="Times New Roman"/>
+          <w:sz w:val="28"/>
+          <w:szCs w:val="28"/>
+        </w:rPr>
+        <w:t xml:space="preserve">агрегации. Также </w:t>
+      </w:r>
+      <w:r>
+        <w:rPr>
+          <w:rFonts w:ascii="Times New Roman" w:hAnsi="Times New Roman" w:cs="Times New Roman"/>
+          <w:sz w:val="28"/>
+          <w:szCs w:val="28"/>
+        </w:rPr>
+        <w:t xml:space="preserve">класс </w:t>
+      </w:r>
+      <w:proofErr w:type="spellStart"/>
+      <w:r>
+        <w:rPr>
+          <w:rFonts w:ascii="Times New Roman" w:hAnsi="Times New Roman" w:cs="Times New Roman"/>
+          <w:sz w:val="28"/>
+          <w:szCs w:val="28"/>
+        </w:rPr>
+        <w:t>Circle</w:t>
+      </w:r>
+      <w:proofErr w:type="spellEnd"/>
+      <w:r>
+        <w:rPr>
+          <w:rFonts w:ascii="Times New Roman" w:hAnsi="Times New Roman" w:cs="Times New Roman"/>
+          <w:sz w:val="28"/>
+          <w:szCs w:val="28"/>
+          <w:lang w:val="en-GB"/>
+        </w:rPr>
+        <w:t>Composition</w:t>
+      </w:r>
+      <w:r>
+        <w:rPr>
+          <w:rFonts w:ascii="Times New Roman" w:hAnsi="Times New Roman" w:cs="Times New Roman"/>
+          <w:sz w:val="28"/>
+          <w:szCs w:val="28"/>
+        </w:rPr>
+        <w:t xml:space="preserve"> – «круг с центром в точке», включающий экземпляр (объект) класса </w:t>
+      </w:r>
+      <w:proofErr w:type="spellStart"/>
+      <w:r>
+        <w:rPr>
+          <w:rFonts w:ascii="Times New Roman" w:hAnsi="Times New Roman" w:cs="Times New Roman"/>
+          <w:sz w:val="28"/>
+          <w:szCs w:val="28"/>
+        </w:rPr>
+        <w:t>Point</w:t>
+      </w:r>
+      <w:proofErr w:type="spellEnd"/>
+      <w:r>
+        <w:rPr>
+          <w:rFonts w:ascii="Times New Roman" w:hAnsi="Times New Roman" w:cs="Times New Roman"/>
+          <w:sz w:val="28"/>
+          <w:szCs w:val="28"/>
+        </w:rPr>
+        <w:t xml:space="preserve"> как поле для представления центра круга. Классы </w:t>
+      </w:r>
+      <w:proofErr w:type="spellStart"/>
+      <w:r>
+        <w:rPr>
+          <w:rFonts w:ascii="Times New Roman" w:hAnsi="Times New Roman" w:cs="Times New Roman"/>
+          <w:sz w:val="28"/>
+          <w:szCs w:val="28"/>
+        </w:rPr>
+        <w:t>Point</w:t>
+      </w:r>
+      <w:proofErr w:type="spellEnd"/>
+      <w:r>
+        <w:rPr>
+          <w:rFonts w:ascii="Times New Roman" w:hAnsi="Times New Roman" w:cs="Times New Roman"/>
+          <w:sz w:val="28"/>
+          <w:szCs w:val="28"/>
+        </w:rPr>
+        <w:t xml:space="preserve"> и </w:t>
+      </w:r>
+      <w:proofErr w:type="spellStart"/>
+      <w:r>
+        <w:rPr>
+          <w:rFonts w:ascii="Times New Roman" w:hAnsi="Times New Roman" w:cs="Times New Roman"/>
+          <w:sz w:val="28"/>
+          <w:szCs w:val="28"/>
+        </w:rPr>
+        <w:t>Circle</w:t>
+      </w:r>
+      <w:proofErr w:type="spellEnd"/>
+      <w:r>
+        <w:rPr>
+          <w:rFonts w:ascii="Times New Roman" w:hAnsi="Times New Roman" w:cs="Times New Roman"/>
+          <w:sz w:val="28"/>
+          <w:szCs w:val="28"/>
+        </w:rPr>
+        <w:t xml:space="preserve"> должны находиться в отношении композиции.</w:t>
+      </w:r>
+    </w:p>
+    <w:p>
+      <w:pPr>
+        <w:rPr>
+          <w:rFonts w:ascii="Times New Roman" w:hAnsi="Times New Roman" w:cs="Times New Roman"/>
+          <w:sz w:val="28"/>
+          <w:szCs w:val="28"/>
+        </w:rPr>
+      </w:pPr>
+      <w:r>
+        <w:rPr>
+          <w:rFonts w:ascii="Times New Roman" w:hAnsi="Times New Roman" w:cs="Times New Roman"/>
+          <w:sz w:val="28"/>
+          <w:szCs w:val="28"/>
+        </w:rPr>
+        <w:t xml:space="preserve">Члены класса </w:t>
+      </w:r>
+      <w:proofErr w:type="spellStart"/>
+      <w:r>
+        <w:rPr>
+          <w:rFonts w:ascii="Times New Roman" w:hAnsi="Times New Roman" w:cs="Times New Roman"/>
+          <w:sz w:val="28"/>
+          <w:szCs w:val="28"/>
+        </w:rPr>
+        <w:t>Point</w:t>
+      </w:r>
+      <w:proofErr w:type="spellEnd"/>
+      <w:r>
+        <w:rPr>
+          <w:rFonts w:ascii="Times New Roman" w:hAnsi="Times New Roman" w:cs="Times New Roman"/>
+          <w:sz w:val="28"/>
+          <w:szCs w:val="28"/>
+        </w:rPr>
+        <w:t xml:space="preserve">: </w:t>
+      </w:r>
+      <w:proofErr w:type="spellStart"/>
+      <w:r>
+        <w:rPr>
+          <w:rFonts w:ascii="Times New Roman" w:hAnsi="Times New Roman" w:cs="Times New Roman"/>
+          <w:sz w:val="28"/>
+          <w:szCs w:val="28"/>
+        </w:rPr>
+        <w:t>автореализуемые</w:t>
+      </w:r>
+      <w:proofErr w:type="spellEnd"/>
+      <w:r>
+        <w:rPr>
+          <w:rFonts w:ascii="Times New Roman" w:hAnsi="Times New Roman" w:cs="Times New Roman"/>
+          <w:sz w:val="28"/>
+          <w:szCs w:val="28"/>
+        </w:rPr>
+        <w:t xml:space="preserve"> свойства X, Y для координат точки; явно определенный конструктор с двумя параметрами – вещественными </w:t>
+      </w:r>
+      <w:r>
+        <w:rPr>
+          <w:rFonts w:ascii="Times New Roman" w:hAnsi="Times New Roman" w:cs="Times New Roman"/>
+          <w:sz w:val="28"/>
+          <w:szCs w:val="28"/>
+        </w:rPr>
+        <w:lastRenderedPageBreak/>
+        <w:t xml:space="preserve">координатами точки; метод </w:t>
+      </w:r>
+      <w:proofErr w:type="spellStart"/>
+      <w:r>
+        <w:rPr>
+          <w:rFonts w:ascii="Times New Roman" w:hAnsi="Times New Roman" w:cs="Times New Roman"/>
+          <w:sz w:val="28"/>
+          <w:szCs w:val="28"/>
+        </w:rPr>
+        <w:t>Distance</w:t>
+      </w:r>
+      <w:proofErr w:type="spellEnd"/>
+      <w:r>
+        <w:rPr>
+          <w:rFonts w:ascii="Times New Roman" w:hAnsi="Times New Roman" w:cs="Times New Roman"/>
+          <w:sz w:val="28"/>
+          <w:szCs w:val="28"/>
+        </w:rPr>
+        <w:t xml:space="preserve">() для вычисления расстояния между точкой и точкой, переданной в параметре. </w:t>
+      </w:r>
+    </w:p>
+    <w:p>
+      <w:pPr>
+        <w:rPr>
+          <w:rFonts w:ascii="Times New Roman" w:hAnsi="Times New Roman" w:cs="Times New Roman"/>
+          <w:sz w:val="28"/>
+          <w:szCs w:val="28"/>
+        </w:rPr>
+      </w:pPr>
+      <w:r>
+        <w:rPr>
+          <w:rFonts w:ascii="Times New Roman" w:hAnsi="Times New Roman" w:cs="Times New Roman"/>
+          <w:sz w:val="28"/>
+          <w:szCs w:val="28"/>
+        </w:rPr>
+        <w:t>Члены класс</w:t>
+      </w:r>
+      <w:r>
+        <w:rPr>
+          <w:rFonts w:ascii="Times New Roman" w:hAnsi="Times New Roman" w:cs="Times New Roman"/>
+          <w:sz w:val="28"/>
+          <w:szCs w:val="28"/>
+        </w:rPr>
+        <w:t>ов</w:t>
+      </w:r>
+      <w:r>
+        <w:rPr>
+          <w:rFonts w:ascii="Times New Roman" w:hAnsi="Times New Roman" w:cs="Times New Roman"/>
+          <w:sz w:val="28"/>
+          <w:szCs w:val="28"/>
+        </w:rPr>
+        <w:t xml:space="preserve"> </w:t>
+      </w:r>
+      <w:proofErr w:type="spellStart"/>
+      <w:r>
+        <w:rPr>
+          <w:rFonts w:ascii="Times New Roman" w:hAnsi="Times New Roman" w:cs="Times New Roman"/>
+          <w:sz w:val="28"/>
+          <w:szCs w:val="28"/>
+        </w:rPr>
+        <w:t>Circle</w:t>
+      </w:r>
+      <w:proofErr w:type="spellEnd"/>
+      <w:r>
+        <w:rPr>
+          <w:rFonts w:ascii="Times New Roman" w:hAnsi="Times New Roman" w:cs="Times New Roman"/>
+          <w:sz w:val="28"/>
+          <w:szCs w:val="28"/>
+          <w:lang w:val="en-GB"/>
+        </w:rPr>
+        <w:t>Aggregation</w:t>
+      </w:r>
+      <w:r>
+        <w:rPr>
+          <w:rFonts w:ascii="Times New Roman" w:hAnsi="Times New Roman" w:cs="Times New Roman"/>
+          <w:sz w:val="28"/>
+          <w:szCs w:val="28"/>
+        </w:rPr>
+        <w:t xml:space="preserve"> и </w:t>
+      </w:r>
+      <w:proofErr w:type="spellStart"/>
+      <w:r>
+        <w:rPr>
+          <w:rFonts w:ascii="Times New Roman" w:hAnsi="Times New Roman" w:cs="Times New Roman"/>
+          <w:sz w:val="28"/>
+          <w:szCs w:val="28"/>
+        </w:rPr>
+        <w:t>Circle</w:t>
+      </w:r>
+      <w:proofErr w:type="spellEnd"/>
+      <w:r>
+        <w:rPr>
+          <w:rFonts w:ascii="Times New Roman" w:hAnsi="Times New Roman" w:cs="Times New Roman"/>
+          <w:sz w:val="28"/>
+          <w:szCs w:val="28"/>
+          <w:lang w:val="en-GB"/>
+        </w:rPr>
+        <w:t>Composition</w:t>
+      </w:r>
+      <w:r>
+        <w:rPr>
+          <w:rFonts w:ascii="Times New Roman" w:hAnsi="Times New Roman" w:cs="Times New Roman"/>
+          <w:sz w:val="28"/>
+          <w:szCs w:val="28"/>
+        </w:rPr>
+        <w:t xml:space="preserve">: поле </w:t>
+      </w:r>
+      <w:proofErr w:type="spellStart"/>
+      <w:r>
+        <w:rPr>
+          <w:rFonts w:ascii="Times New Roman" w:hAnsi="Times New Roman" w:cs="Times New Roman"/>
+          <w:sz w:val="28"/>
+          <w:szCs w:val="28"/>
+        </w:rPr>
+        <w:t>rad</w:t>
+      </w:r>
+      <w:proofErr w:type="spellEnd"/>
+      <w:r>
+        <w:rPr>
+          <w:rFonts w:ascii="Times New Roman" w:hAnsi="Times New Roman" w:cs="Times New Roman"/>
+          <w:sz w:val="28"/>
+          <w:szCs w:val="28"/>
+        </w:rPr>
+        <w:t xml:space="preserve"> – радиус окружности и соответствующее ему свойство </w:t>
+      </w:r>
+      <w:proofErr w:type="spellStart"/>
+      <w:r>
+        <w:rPr>
+          <w:rFonts w:ascii="Times New Roman" w:hAnsi="Times New Roman" w:cs="Times New Roman"/>
+          <w:sz w:val="28"/>
+          <w:szCs w:val="28"/>
+        </w:rPr>
+        <w:t>Rad</w:t>
+      </w:r>
+      <w:proofErr w:type="spellEnd"/>
+      <w:r>
+        <w:rPr>
+          <w:rFonts w:ascii="Times New Roman" w:hAnsi="Times New Roman" w:cs="Times New Roman"/>
+          <w:sz w:val="28"/>
+          <w:szCs w:val="28"/>
+        </w:rPr>
+        <w:t xml:space="preserve">; поле </w:t>
+      </w:r>
+      <w:proofErr w:type="spellStart"/>
+      <w:r>
+        <w:rPr>
+          <w:rFonts w:ascii="Times New Roman" w:hAnsi="Times New Roman" w:cs="Times New Roman"/>
+          <w:sz w:val="28"/>
+          <w:szCs w:val="28"/>
+        </w:rPr>
+        <w:t>Point</w:t>
+      </w:r>
+      <w:proofErr w:type="spellEnd"/>
+      <w:r>
+        <w:rPr>
+          <w:rFonts w:ascii="Times New Roman" w:hAnsi="Times New Roman" w:cs="Times New Roman"/>
+          <w:sz w:val="28"/>
+          <w:szCs w:val="28"/>
+        </w:rPr>
+        <w:t xml:space="preserve"> </w:t>
+      </w:r>
+      <w:proofErr w:type="spellStart"/>
+      <w:r>
+        <w:rPr>
+          <w:rFonts w:ascii="Times New Roman" w:hAnsi="Times New Roman" w:cs="Times New Roman"/>
+          <w:sz w:val="28"/>
+          <w:szCs w:val="28"/>
+        </w:rPr>
+        <w:t>center</w:t>
+      </w:r>
+      <w:proofErr w:type="spellEnd"/>
+      <w:r>
+        <w:rPr>
+          <w:rFonts w:ascii="Times New Roman" w:hAnsi="Times New Roman" w:cs="Times New Roman"/>
+          <w:sz w:val="28"/>
+          <w:szCs w:val="28"/>
+        </w:rPr>
+        <w:t xml:space="preserve"> - центр круга; конструктор общего вида с тремя </w:t>
+      </w:r>
+      <w:r>
+        <w:rPr>
+          <w:rFonts w:ascii="Times New Roman" w:hAnsi="Times New Roman" w:cs="Times New Roman"/>
+          <w:sz w:val="28"/>
+          <w:szCs w:val="28"/>
+        </w:rPr>
+        <w:t xml:space="preserve">или двумя </w:t>
+      </w:r>
+      <w:r>
+        <w:rPr>
+          <w:rFonts w:ascii="Times New Roman" w:hAnsi="Times New Roman" w:cs="Times New Roman"/>
+          <w:sz w:val="28"/>
+          <w:szCs w:val="28"/>
+        </w:rPr>
+        <w:t>параметрами</w:t>
+      </w:r>
+      <w:r>
+        <w:rPr>
+          <w:rFonts w:ascii="Times New Roman" w:hAnsi="Times New Roman" w:cs="Times New Roman"/>
+          <w:sz w:val="28"/>
+          <w:szCs w:val="28"/>
+        </w:rPr>
+        <w:t xml:space="preserve"> (для композиции и агрегации соответственно)</w:t>
+      </w:r>
+      <w:r>
+        <w:rPr>
+          <w:rFonts w:ascii="Times New Roman" w:hAnsi="Times New Roman" w:cs="Times New Roman"/>
+          <w:sz w:val="28"/>
+          <w:szCs w:val="28"/>
+        </w:rPr>
+        <w:t xml:space="preserve">; </w:t>
+      </w:r>
+      <w:r>
+        <w:rPr>
+          <w:rFonts w:ascii="Times New Roman" w:hAnsi="Times New Roman" w:cs="Times New Roman"/>
+          <w:sz w:val="28"/>
+          <w:szCs w:val="28"/>
+        </w:rPr>
+        <w:t xml:space="preserve">переопределенный </w:t>
+      </w:r>
+      <w:r>
+        <w:rPr>
+          <w:rFonts w:ascii="Times New Roman" w:hAnsi="Times New Roman" w:cs="Times New Roman"/>
+          <w:sz w:val="28"/>
+          <w:szCs w:val="28"/>
+        </w:rPr>
+        <w:t xml:space="preserve">метод </w:t>
+      </w:r>
+      <w:proofErr w:type="spellStart"/>
+      <w:r>
+        <w:rPr>
+          <w:rFonts w:ascii="Times New Roman" w:hAnsi="Times New Roman" w:cs="Times New Roman"/>
+          <w:sz w:val="28"/>
+          <w:szCs w:val="28"/>
+          <w:lang w:val="en-GB"/>
+        </w:rPr>
+        <w:t>To</w:t>
+      </w:r>
+      <w:r>
+        <w:rPr>
+          <w:rFonts w:ascii="Times New Roman" w:hAnsi="Times New Roman" w:cs="Times New Roman"/>
+          <w:sz w:val="28"/>
+          <w:szCs w:val="28"/>
+          <w:lang w:val="en-GB"/>
+        </w:rPr>
+        <w:t>S</w:t>
+      </w:r>
+      <w:r>
+        <w:rPr>
+          <w:rFonts w:ascii="Times New Roman" w:hAnsi="Times New Roman" w:cs="Times New Roman"/>
+          <w:sz w:val="28"/>
+          <w:szCs w:val="28"/>
+          <w:lang w:val="en-GB"/>
+        </w:rPr>
+        <w:t>tring</w:t>
+      </w:r>
+      <w:proofErr w:type="spellEnd"/>
+      <w:r>
+        <w:rPr>
+          <w:rFonts w:ascii="Times New Roman" w:hAnsi="Times New Roman" w:cs="Times New Roman"/>
+          <w:sz w:val="28"/>
+          <w:szCs w:val="28"/>
+        </w:rPr>
+        <w:t xml:space="preserve"> </w:t>
+      </w:r>
+      <w:r>
+        <w:rPr>
+          <w:rFonts w:ascii="Times New Roman" w:hAnsi="Times New Roman" w:cs="Times New Roman"/>
+          <w:sz w:val="28"/>
+          <w:szCs w:val="28"/>
+        </w:rPr>
+        <w:t xml:space="preserve">для формирования строкового представления сведений об окружности. </w:t>
+      </w:r>
+    </w:p>
+    <w:p>
+      <w:pPr>
+        <w:rPr>
+          <w:rFonts w:ascii="Times New Roman" w:hAnsi="Times New Roman" w:cs="Times New Roman"/>
+          <w:sz w:val="28"/>
+          <w:szCs w:val="28"/>
+        </w:rPr>
+      </w:pPr>
+      <w:r>
+        <w:rPr>
+          <w:rFonts w:ascii="Times New Roman" w:hAnsi="Times New Roman" w:cs="Times New Roman"/>
+          <w:sz w:val="28"/>
+          <w:szCs w:val="28"/>
+        </w:rPr>
+        <w:t xml:space="preserve">В основной консольной программе вводить данные для построения объектов класса </w:t>
+      </w:r>
+      <w:proofErr w:type="spellStart"/>
+      <w:r>
+        <w:rPr>
+          <w:rFonts w:ascii="Times New Roman" w:hAnsi="Times New Roman" w:cs="Times New Roman"/>
+          <w:sz w:val="28"/>
+          <w:szCs w:val="28"/>
+        </w:rPr>
+        <w:t>Circle</w:t>
+      </w:r>
+      <w:proofErr w:type="spellEnd"/>
+      <w:r>
+        <w:rPr>
+          <w:rFonts w:ascii="Times New Roman" w:hAnsi="Times New Roman" w:cs="Times New Roman"/>
+          <w:sz w:val="28"/>
+          <w:szCs w:val="28"/>
+        </w:rPr>
+        <w:t xml:space="preserve"> и, помещая их в список, упорядочивать элементы массива по возрастанию произведения радиуса круга на удаление его центра от начала координат. Для сортировки элементов массива использовать метод </w:t>
+      </w:r>
+      <w:proofErr w:type="spellStart"/>
+      <w:r>
+        <w:rPr>
+          <w:rFonts w:ascii="Times New Roman" w:hAnsi="Times New Roman" w:cs="Times New Roman"/>
+          <w:sz w:val="28"/>
+          <w:szCs w:val="28"/>
+        </w:rPr>
+        <w:t>Sort</w:t>
+      </w:r>
+      <w:proofErr w:type="spellEnd"/>
+      <w:r>
+        <w:rPr>
+          <w:rFonts w:ascii="Times New Roman" w:hAnsi="Times New Roman" w:cs="Times New Roman"/>
+          <w:sz w:val="28"/>
+          <w:szCs w:val="28"/>
+        </w:rPr>
+        <w:t xml:space="preserve">(), параметр которого – лямбда-выражение для сравнения объектов типа </w:t>
+      </w:r>
+      <w:proofErr w:type="spellStart"/>
+      <w:r>
+        <w:rPr>
+          <w:rFonts w:ascii="Times New Roman" w:hAnsi="Times New Roman" w:cs="Times New Roman"/>
+          <w:sz w:val="28"/>
+          <w:szCs w:val="28"/>
+        </w:rPr>
+        <w:t>Circle</w:t>
+      </w:r>
+      <w:proofErr w:type="spellEnd"/>
+      <w:r>
+        <w:rPr>
+          <w:rFonts w:ascii="Times New Roman" w:hAnsi="Times New Roman" w:cs="Times New Roman"/>
+          <w:sz w:val="28"/>
+          <w:szCs w:val="28"/>
+        </w:rPr>
+        <w:t>.</w:t>
       </w:r>
       <w:bookmarkStart w:id="0" w:name="_GoBack"/>
       <w:bookmarkEnd w:id="0"/>
+    </w:p>
+    <w:p>
+      <w:pPr>
+        <w:rPr>
+          <w:rFonts w:ascii="Times New Roman" w:hAnsi="Times New Roman" w:cs="Times New Roman"/>
+          <w:sz w:val="28"/>
+          <w:szCs w:val="28"/>
+        </w:rPr>
+      </w:pPr>
+    </w:p>
+    <w:p>
+      <w:pPr>
+        <w:rPr>
+          <w:rFonts w:ascii="Times New Roman" w:hAnsi="Times New Roman" w:cs="Times New Roman"/>
+          <w:sz w:val="28"/>
+          <w:szCs w:val="28"/>
+        </w:rPr>
+      </w:pPr>
     </w:p>
     <w:sectPr>
       <w:pgSz w:w="11906" w:h="16838"/>
@@ -771,6 +1518,7 @@
     <w:lsdException w:name="HTML Sample" w:semiHidden="1" w:unhideWhenUsed="1"/>
     <w:lsdException w:name="HTML Typewriter" w:semiHidden="1" w:unhideWhenUsed="1"/>
     <w:lsdException w:name="HTML Variable" w:semiHidden="1" w:unhideWhenUsed="1"/>
+    <w:lsdException w:name="Normal Table" w:semiHidden="1" w:unhideWhenUsed="1"/>
     <w:lsdException w:name="annotation subject" w:semiHidden="1" w:unhideWhenUsed="1"/>
     <w:lsdException w:name="No List" w:semiHidden="1" w:unhideWhenUsed="1"/>
     <w:lsdException w:name="Outline List 1" w:semiHidden="1" w:unhideWhenUsed="1"/>
@@ -817,8 +1565,10 @@
     <w:lsdException w:name="Table Subtle 2" w:semiHidden="1" w:unhideWhenUsed="1"/>
     <w:lsdException w:name="Table Web 1" w:semiHidden="1" w:unhideWhenUsed="1"/>
     <w:lsdException w:name="Table Web 2" w:semiHidden="1" w:unhideWhenUsed="1"/>
+    <w:lsdException w:name="Table Web 3" w:semiHidden="1" w:unhideWhenUsed="1"/>
     <w:lsdException w:name="Balloon Text" w:semiHidden="1" w:unhideWhenUsed="1"/>
     <w:lsdException w:name="Table Grid" w:uiPriority="39"/>
+    <w:lsdException w:name="Table Theme" w:semiHidden="1" w:unhideWhenUsed="1"/>
     <w:lsdException w:name="Placeholder Text" w:semiHidden="1"/>
     <w:lsdException w:name="No Spacing" w:uiPriority="1" w:qFormat="1"/>
     <w:lsdException w:name="Light Shading" w:uiPriority="60"/>
